--- a/KKH/20191104/Word.docx
+++ b/KKH/20191104/Word.docx
@@ -57,18 +57,7 @@
         <w:tab/>
         <w:tab/>
         <w:tab/>
-        <w:t xml:space="preserve">~</w:t>
-      </w:r>
-      <w:r>
-        <w:rPr>
-          <w:rFonts w:ascii="맑은 고딕" w:hAnsi="맑은 고딕" w:cs="맑은 고딕" w:eastAsia="맑은 고딕"/>
-          <w:color w:val="auto"/>
-          <w:spacing w:val="0"/>
-          <w:position w:val="0"/>
-          <w:sz w:val="20"/>
-          <w:shd w:fill="auto" w:val="clear"/>
-        </w:rPr>
-        <w:t xml:space="preserve">와 함꼐 다니다.</w:t>
+        <w:t xml:space="preserve">~와 함꼐 다니다.</w:t>
       </w:r>
     </w:p>
     <w:p>
@@ -648,7 +637,7 @@
           <w:sz w:val="20"/>
           <w:shd w:fill="auto" w:val="clear"/>
         </w:rPr>
-        <w:t xml:space="preserve">Is ther + somthing + ?</w:t>
+        <w:t xml:space="preserve">Is there + somthing + ?</w:t>
         <w:tab/>
         <w:tab/>
         <w:t xml:space="preserve">~가 있니?</w:t>
@@ -750,17 +739,6 @@
         </w:rPr>
         <w:t xml:space="preserve">I cant' stand any of them.</w:t>
         <w:tab/>
-      </w:r>
-      <w:r>
-        <w:rPr>
-          <w:rFonts w:ascii="맑은 고딕" w:hAnsi="맑은 고딕" w:cs="맑은 고딕" w:eastAsia="맑은 고딕"/>
-          <w:b/>
-          <w:color w:val="auto"/>
-          <w:spacing w:val="0"/>
-          <w:position w:val="0"/>
-          <w:sz w:val="20"/>
-          <w:shd w:fill="auto" w:val="clear"/>
-        </w:rPr>
         <w:t xml:space="preserve">그들을 참아낼 수가 없어요.</w:t>
       </w:r>
     </w:p>
